--- a/docs/Questions for Tim.docx
+++ b/docs/Questions for Tim.docx
@@ -31,6 +31,9 @@
       <w:r>
         <w:t>Fees and charges?</w:t>
       </w:r>
+      <w:r>
+        <w:t xml:space="preserve"> (don’t worry about)</w:t>
+      </w:r>
     </w:p>
     <w:p>
       <w:pPr>
@@ -42,6 +45,89 @@
       </w:pPr>
       <w:r>
         <w:t>Actualization?</w:t>
+      </w:r>
+      <w:r>
+        <w:t xml:space="preserve"> (don’t worry about)</w:t>
+      </w:r>
+    </w:p>
+    <w:p>
+      <w:pPr>
+        <w:pStyle w:val="ListParagraph"/>
+        <w:numPr>
+          <w:ilvl w:val="0"/>
+          <w:numId w:val="1"/>
+        </w:numPr>
+      </w:pPr>
+      <w:r>
+        <w:t>What database (storage, histories) elements do we need?</w:t>
+      </w:r>
+    </w:p>
+    <w:p>
+      <w:pPr>
+        <w:pStyle w:val="ListParagraph"/>
+        <w:numPr>
+          <w:ilvl w:val="1"/>
+          <w:numId w:val="1"/>
+        </w:numPr>
+      </w:pPr>
+      <w:r>
+        <w:t>Name of buying selling entities</w:t>
+      </w:r>
+    </w:p>
+    <w:p>
+      <w:pPr>
+        <w:pStyle w:val="ListParagraph"/>
+        <w:numPr>
+          <w:ilvl w:val="1"/>
+          <w:numId w:val="1"/>
+        </w:numPr>
+      </w:pPr>
+      <w:r>
+        <w:t>Contact names</w:t>
+      </w:r>
+    </w:p>
+    <w:p>
+      <w:pPr>
+        <w:pStyle w:val="ListParagraph"/>
+        <w:numPr>
+          <w:ilvl w:val="1"/>
+          <w:numId w:val="1"/>
+        </w:numPr>
+      </w:pPr>
+      <w:r>
+        <w:t>Dates</w:t>
+      </w:r>
+    </w:p>
+    <w:p>
+      <w:pPr>
+        <w:pStyle w:val="ListParagraph"/>
+        <w:numPr>
+          <w:ilvl w:val="1"/>
+          <w:numId w:val="1"/>
+        </w:numPr>
+      </w:pPr>
+      <w:r>
+        <w:t>Amounts</w:t>
+      </w:r>
+    </w:p>
+    <w:p>
+      <w:pPr>
+        <w:pStyle w:val="ListParagraph"/>
+        <w:numPr>
+          <w:ilvl w:val="1"/>
+          <w:numId w:val="1"/>
+        </w:numPr>
+      </w:pPr>
+      <w:r>
+        <w:t xml:space="preserve">Almost all but </w:t>
+      </w:r>
+      <w:proofErr w:type="gramStart"/>
+      <w:r>
+        <w:t>really specific</w:t>
+      </w:r>
+      <w:proofErr w:type="gramEnd"/>
+      <w:r>
+        <w:t xml:space="preserve"> elements</w:t>
       </w:r>
       <w:bookmarkStart w:id="0" w:name="_GoBack"/>
       <w:bookmarkEnd w:id="0"/>
@@ -74,7 +160,7 @@
         <w:rFonts w:hint="default"/>
       </w:rPr>
     </w:lvl>
-    <w:lvl w:ilvl="1" w:tplc="04090019" w:tentative="1">
+    <w:lvl w:ilvl="1" w:tplc="04090019">
       <w:start w:val="1"/>
       <w:numFmt w:val="lowerLetter"/>
       <w:lvlText w:val="%2."/>

--- a/docs/Questions for Tim.docx
+++ b/docs/Questions for Tim.docx
@@ -2,6 +2,17 @@
 <file path=word/document.xml><?xml version="1.0" encoding="utf-8"?>
 <w:document xmlns:wpc="http://schemas.microsoft.com/office/word/2010/wordprocessingCanvas" xmlns:cx="http://schemas.microsoft.com/office/drawing/2014/chartex" xmlns:cx1="http://schemas.microsoft.com/office/drawing/2015/9/8/chartex" xmlns:cx2="http://schemas.microsoft.com/office/drawing/2015/10/21/chartex" xmlns:cx3="http://schemas.microsoft.com/office/drawing/2016/5/9/chartex" xmlns:cx4="http://schemas.microsoft.com/office/drawing/2016/5/10/chartex" xmlns:cx5="http://schemas.microsoft.com/office/drawing/2016/5/11/chartex" xmlns:cx6="http://schemas.microsoft.com/office/drawing/2016/5/12/chartex" xmlns:cx7="http://schemas.microsoft.com/office/drawing/2016/5/13/chartex" xmlns:cx8="http://schemas.microsoft.com/office/drawing/2016/5/14/chartex" xmlns:mc="http://schemas.openxmlformats.org/markup-compatibility/2006" xmlns:aink="http://schemas.microsoft.com/office/drawing/2016/ink" xmlns:am3d="http://schemas.microsoft.com/office/drawing/2017/model3d" xmlns:o="urn:schemas-microsoft-com:office:office" xmlns:r="http://schemas.openxmlformats.org/officeDocument/2006/relationships" xmlns:m="http://schemas.openxmlformats.org/officeDocument/2006/math" xmlns:v="urn:schemas-microsoft-com:vml" xmlns:wp14="http://schemas.microsoft.com/office/word/2010/wordprocessingDrawing" xmlns:wp="http://schemas.openxmlformats.org/drawingml/2006/wordprocessingDrawing" xmlns:w10="urn:schemas-microsoft-com:office:word" xmlns:w="http://schemas.openxmlformats.org/wordprocessingml/2006/main" xmlns:w14="http://schemas.microsoft.com/office/word/2010/wordml" xmlns:w15="http://schemas.microsoft.com/office/word/2012/wordml" xmlns:w16cid="http://schemas.microsoft.com/office/word/2016/wordml/cid" xmlns:w16se="http://schemas.microsoft.com/office/word/2015/wordml/symex" xmlns:wpg="http://schemas.microsoft.com/office/word/2010/wordprocessingGroup" xmlns:wpi="http://schemas.microsoft.com/office/word/2010/wordprocessingInk" xmlns:wne="http://schemas.microsoft.com/office/word/2006/wordml" xmlns:wps="http://schemas.microsoft.com/office/word/2010/wordprocessingShape" mc:Ignorable="w14 w15 w16se w16cid wp14">
   <w:body>
+    <w:p>
+      <w:r>
+        <w:rPr>
+          <w:rStyle w:val="Strong"/>
+        </w:rPr>
+        <w:t>Copyright © 2018 David Ramirez</w:t>
+      </w:r>
+      <w:bookmarkStart w:id="0" w:name="_GoBack"/>
+      <w:bookmarkEnd w:id="0"/>
+    </w:p>
+    <w:p/>
     <w:p>
       <w:r>
         <w:t>Questions for Tim:</w:t>
@@ -129,8 +140,6 @@
       <w:r>
         <w:t xml:space="preserve"> elements</w:t>
       </w:r>
-      <w:bookmarkStart w:id="0" w:name="_GoBack"/>
-      <w:bookmarkEnd w:id="0"/>
     </w:p>
     <w:sectPr>
       <w:pgSz w:w="12240" w:h="15840"/>
@@ -675,6 +684,17 @@
       <w:contextualSpacing/>
     </w:pPr>
   </w:style>
+  <w:style w:type="character" w:styleId="Strong">
+    <w:name w:val="Strong"/>
+    <w:basedOn w:val="DefaultParagraphFont"/>
+    <w:uiPriority w:val="22"/>
+    <w:qFormat/>
+    <w:rsid w:val="003924DD"/>
+    <w:rPr>
+      <w:b/>
+      <w:bCs/>
+    </w:rPr>
+  </w:style>
 </w:styles>
 </file>
 
